--- a/03_document/ParamMate使用说明.docx
+++ b/03_document/ParamMate使用说明.docx
@@ -127,6 +127,15 @@
           <w:docPartUnique/>
         </w:docPartObj>
       </w:sdtPr>
+      <w:sdtEndPr>
+        <w:rPr>
+          <w:rFonts w:ascii="宋体" w:hAnsi="宋体" w:eastAsia="宋体" w:cstheme="minorBidi"/>
+          <w:kern w:val="2"/>
+          <w:sz w:val="21"/>
+          <w:szCs w:val="24"/>
+          <w:lang w:val="en-US" w:eastAsia="zh-CN" w:bidi="ar-SA"/>
+        </w:rPr>
+      </w:sdtEndPr>
       <w:sdtContent>
         <w:p>
           <w:pPr>
@@ -298,7 +307,9 @@
         </w:tblBorders>
         <w:tblLayout w:type="autofit"/>
         <w:tblCellMar>
+          <w:top w:w="0" w:type="dxa"/>
           <w:left w:w="108" w:type="dxa"/>
+          <w:bottom w:w="0" w:type="dxa"/>
           <w:right w:w="108" w:type="dxa"/>
         </w:tblCellMar>
       </w:tblPr>
@@ -319,7 +330,9 @@
             <w:insideV w:val="single" w:color="auto" w:sz="4" w:space="0"/>
           </w:tblBorders>
           <w:tblCellMar>
+            <w:top w:w="0" w:type="dxa"/>
             <w:left w:w="108" w:type="dxa"/>
+            <w:bottom w:w="0" w:type="dxa"/>
             <w:right w:w="108" w:type="dxa"/>
           </w:tblCellMar>
         </w:tblPrEx>
@@ -431,7 +444,9 @@
             <w:insideV w:val="single" w:color="auto" w:sz="4" w:space="0"/>
           </w:tblBorders>
           <w:tblCellMar>
+            <w:top w:w="0" w:type="dxa"/>
             <w:left w:w="108" w:type="dxa"/>
+            <w:bottom w:w="0" w:type="dxa"/>
             <w:right w:w="108" w:type="dxa"/>
           </w:tblCellMar>
         </w:tblPrEx>
@@ -574,6 +589,7 @@
     <w:p>
       <w:pPr>
         <w:numPr>
+          <w:ilvl w:val="0"/>
           <w:numId w:val="0"/>
         </w:numPr>
         <w:ind w:firstLine="420" w:firstLineChars="0"/>
@@ -593,6 +609,7 @@
     <w:p>
       <w:pPr>
         <w:numPr>
+          <w:ilvl w:val="0"/>
           <w:numId w:val="0"/>
         </w:numPr>
         <w:ind w:firstLine="420" w:firstLineChars="0"/>
@@ -612,21 +629,122 @@
     <w:p>
       <w:pPr>
         <w:numPr>
+          <w:ilvl w:val="0"/>
           <w:numId w:val="0"/>
         </w:numPr>
         <w:ind w:firstLine="420" w:firstLineChars="0"/>
         <w:rPr>
+          <w:rFonts w:hint="eastAsia"/>
+          <w:lang w:val="en-US" w:eastAsia="zh-CN"/>
+        </w:rPr>
+      </w:pPr>
+      <w:r>
+        <w:rPr>
+          <w:rFonts w:hint="eastAsia"/>
+          <w:lang w:val="en-US" w:eastAsia="zh-CN"/>
+        </w:rPr>
+        <w:t>ParamMate最大支持一个32通道调参控件、三个8通道示波控件、两个图传控件。支持读模式、写模式、读写模式调参，支持折线图、样条线图、条形图示波，支持二值化图、灰度图、RGB565彩图等图传。</w:t>
+      </w:r>
+    </w:p>
+    <w:p>
+      <w:pPr>
+        <w:numPr>
+          <w:ilvl w:val="0"/>
+          <w:numId w:val="0"/>
+        </w:numPr>
+        <w:rPr>
           <w:rFonts w:hint="default"/>
           <w:lang w:val="en-US" w:eastAsia="zh-CN"/>
         </w:rPr>
       </w:pPr>
       <w:r>
         <w:rPr>
+          <w:rFonts w:hint="default"/>
+          <w:lang w:val="en-US" w:eastAsia="zh-CN"/>
+        </w:rPr>
+        <w:drawing>
+          <wp:inline distT="0" distB="0" distL="114300" distR="114300">
+            <wp:extent cx="5265420" cy="3644265"/>
+            <wp:effectExtent l="0" t="0" r="11430" b="13335"/>
+            <wp:docPr id="1" name="图片 1" descr="ParamMate通信结构图"/>
+            <wp:cNvGraphicFramePr>
+              <a:graphicFrameLocks xmlns:a="http://schemas.openxmlformats.org/drawingml/2006/main" noChangeAspect="1"/>
+            </wp:cNvGraphicFramePr>
+            <a:graphic xmlns:a="http://schemas.openxmlformats.org/drawingml/2006/main">
+              <a:graphicData uri="http://schemas.openxmlformats.org/drawingml/2006/picture">
+                <pic:pic xmlns:pic="http://schemas.openxmlformats.org/drawingml/2006/picture">
+                  <pic:nvPicPr>
+                    <pic:cNvPr id="1" name="图片 1" descr="ParamMate通信结构图"/>
+                    <pic:cNvPicPr>
+                      <a:picLocks noChangeAspect="1"/>
+                    </pic:cNvPicPr>
+                  </pic:nvPicPr>
+                  <pic:blipFill>
+                    <a:blip r:embed="rId6"/>
+                    <a:stretch>
+                      <a:fillRect/>
+                    </a:stretch>
+                  </pic:blipFill>
+                  <pic:spPr>
+                    <a:xfrm>
+                      <a:off x="0" y="0"/>
+                      <a:ext cx="5265420" cy="3644265"/>
+                    </a:xfrm>
+                    <a:prstGeom prst="rect">
+                      <a:avLst/>
+                    </a:prstGeom>
+                  </pic:spPr>
+                </pic:pic>
+              </a:graphicData>
+            </a:graphic>
+          </wp:inline>
+        </w:drawing>
+      </w:r>
+    </w:p>
+    <w:p>
+      <w:pPr>
+        <w:rPr>
+          <w:rFonts w:hint="default"/>
+          <w:lang w:val="en-US" w:eastAsia="zh-CN"/>
+        </w:rPr>
+      </w:pPr>
+      <w:r>
+        <w:rPr>
+          <w:rFonts w:hint="default"/>
+          <w:lang w:val="en-US" w:eastAsia="zh-CN"/>
+        </w:rPr>
+        <w:br w:type="page"/>
+      </w:r>
+    </w:p>
+    <w:p>
+      <w:pPr>
+        <w:pStyle w:val="2"/>
+        <w:numPr>
+          <w:ilvl w:val="0"/>
+          <w:numId w:val="1"/>
+        </w:numPr>
+        <w:bidi w:val="0"/>
+        <w:ind w:left="0" w:leftChars="0" w:firstLine="0" w:firstLineChars="0"/>
+        <w:rPr>
+          <w:rFonts w:hint="default"/>
+          <w:lang w:val="en-US" w:eastAsia="zh-CN"/>
+        </w:rPr>
+      </w:pPr>
+      <w:r>
+        <w:rPr>
           <w:rFonts w:hint="eastAsia"/>
           <w:lang w:val="en-US" w:eastAsia="zh-CN"/>
         </w:rPr>
-        <w:t>ParamMate最大支持一个32通道调参控件、三个8通道示波控件、两个图传控件。支持读模式、写模式、读写模式调参，支持折线图、样条线图、条形图示波，支持二值化图、灰度图、RGB565彩图等图传。</w:t>
-      </w:r>
+        <w:t>程序移植</w:t>
+      </w:r>
+    </w:p>
+    <w:p>
+      <w:pPr>
+        <w:rPr>
+          <w:rFonts w:hint="default"/>
+          <w:lang w:val="en-US" w:eastAsia="zh-CN"/>
+        </w:rPr>
+      </w:pPr>
       <w:bookmarkStart w:id="2" w:name="_GoBack"/>
       <w:bookmarkEnd w:id="2"/>
     </w:p>
@@ -1052,6 +1170,7 @@
       <w:ind w:leftChars="0"/>
     </w:pPr>
     <w:rPr>
+      <w:rFonts w:asciiTheme="minorHAnsi" w:hAnsiTheme="minorHAnsi" w:eastAsiaTheme="minorEastAsia" w:cstheme="minorBidi"/>
       <w:sz w:val="20"/>
       <w:szCs w:val="20"/>
     </w:rPr>
@@ -1063,6 +1182,7 @@
       <w:ind w:leftChars="200"/>
     </w:pPr>
     <w:rPr>
+      <w:rFonts w:asciiTheme="minorHAnsi" w:hAnsiTheme="minorHAnsi" w:eastAsiaTheme="minorEastAsia" w:cstheme="minorBidi"/>
       <w:sz w:val="20"/>
       <w:szCs w:val="20"/>
     </w:rPr>
@@ -1074,6 +1194,7 @@
       <w:ind w:leftChars="400"/>
     </w:pPr>
     <w:rPr>
+      <w:rFonts w:asciiTheme="minorHAnsi" w:hAnsiTheme="minorHAnsi" w:eastAsiaTheme="minorEastAsia" w:cstheme="minorBidi"/>
       <w:sz w:val="20"/>
       <w:szCs w:val="20"/>
     </w:rPr>

--- a/03_document/ParamMate使用说明.docx
+++ b/03_document/ParamMate使用说明.docx
@@ -166,22 +166,13 @@
           <w:szCs w:val="24"/>
           <w:lang w:val="en-US" w:eastAsia="zh-CN" w:bidi="ar-SA"/>
         </w:rPr>
-        <w:id w:val="147453746"/>
+        <w:id w:val="147456689"/>
         <w15:color w:val="DBDBDB"/>
         <w:docPartObj>
           <w:docPartGallery w:val="Table of Contents"/>
           <w:docPartUnique/>
         </w:docPartObj>
       </w:sdtPr>
-      <w:sdtEndPr>
-        <w:rPr>
-          <w:rFonts w:ascii="宋体" w:hAnsi="宋体" w:eastAsia="宋体" w:cstheme="minorBidi"/>
-          <w:kern w:val="2"/>
-          <w:sz w:val="21"/>
-          <w:szCs w:val="24"/>
-          <w:lang w:val="en-US" w:eastAsia="zh-CN" w:bidi="ar-SA"/>
-        </w:rPr>
-      </w:sdtEndPr>
       <w:sdtContent>
         <w:p>
           <w:pPr>
@@ -189,6 +180,8 @@
             <w:ind w:left="0" w:leftChars="0" w:right="0" w:rightChars="0" w:firstLine="0" w:firstLineChars="0"/>
             <w:jc w:val="center"/>
           </w:pPr>
+          <w:bookmarkStart w:id="38" w:name="_GoBack"/>
+          <w:bookmarkEnd w:id="38"/>
           <w:r>
             <w:rPr>
               <w:rFonts w:ascii="宋体" w:hAnsi="宋体" w:eastAsia="宋体"/>
@@ -217,7 +210,7 @@
             <w:fldChar w:fldCharType="begin"/>
           </w:r>
           <w:r>
-            <w:instrText xml:space="preserve"> HYPERLINK \l _Toc12552 </w:instrText>
+            <w:instrText xml:space="preserve"> HYPERLINK \l _Toc8129 </w:instrText>
           </w:r>
           <w:r>
             <w:fldChar w:fldCharType="separate"/>
@@ -236,7 +229,7 @@
             <w:fldChar w:fldCharType="begin"/>
           </w:r>
           <w:r>
-            <w:instrText xml:space="preserve"> PAGEREF _Toc12552 \h </w:instrText>
+            <w:instrText xml:space="preserve"> PAGEREF _Toc8129 \h </w:instrText>
           </w:r>
           <w:r>
             <w:fldChar w:fldCharType="separate"/>
@@ -262,7 +255,7 @@
             <w:fldChar w:fldCharType="begin"/>
           </w:r>
           <w:r>
-            <w:instrText xml:space="preserve"> HYPERLINK \l _Toc2338 </w:instrText>
+            <w:instrText xml:space="preserve"> HYPERLINK \l _Toc32398 </w:instrText>
           </w:r>
           <w:r>
             <w:fldChar w:fldCharType="separate"/>
@@ -281,7 +274,7 @@
             <w:fldChar w:fldCharType="begin"/>
           </w:r>
           <w:r>
-            <w:instrText xml:space="preserve"> PAGEREF _Toc2338 \h </w:instrText>
+            <w:instrText xml:space="preserve"> PAGEREF _Toc32398 \h </w:instrText>
           </w:r>
           <w:r>
             <w:fldChar w:fldCharType="separate"/>
@@ -307,7 +300,7 @@
             <w:fldChar w:fldCharType="begin"/>
           </w:r>
           <w:r>
-            <w:instrText xml:space="preserve"> HYPERLINK \l _Toc1105 </w:instrText>
+            <w:instrText xml:space="preserve"> HYPERLINK \l _Toc6137 </w:instrText>
           </w:r>
           <w:r>
             <w:fldChar w:fldCharType="separate"/>
@@ -326,7 +319,7 @@
             <w:fldChar w:fldCharType="begin"/>
           </w:r>
           <w:r>
-            <w:instrText xml:space="preserve"> PAGEREF _Toc1105 \h </w:instrText>
+            <w:instrText xml:space="preserve"> PAGEREF _Toc6137 \h </w:instrText>
           </w:r>
           <w:r>
             <w:fldChar w:fldCharType="separate"/>
@@ -352,7 +345,7 @@
             <w:fldChar w:fldCharType="begin"/>
           </w:r>
           <w:r>
-            <w:instrText xml:space="preserve"> HYPERLINK \l _Toc7419 </w:instrText>
+            <w:instrText xml:space="preserve"> HYPERLINK \l _Toc7213 </w:instrText>
           </w:r>
           <w:r>
             <w:fldChar w:fldCharType="separate"/>
@@ -371,7 +364,7 @@
             <w:fldChar w:fldCharType="begin"/>
           </w:r>
           <w:r>
-            <w:instrText xml:space="preserve"> PAGEREF _Toc7419 \h </w:instrText>
+            <w:instrText xml:space="preserve"> PAGEREF _Toc7213 \h </w:instrText>
           </w:r>
           <w:r>
             <w:fldChar w:fldCharType="separate"/>
@@ -397,7 +390,7 @@
             <w:fldChar w:fldCharType="begin"/>
           </w:r>
           <w:r>
-            <w:instrText xml:space="preserve"> HYPERLINK \l _Toc13895 </w:instrText>
+            <w:instrText xml:space="preserve"> HYPERLINK \l _Toc2148 </w:instrText>
           </w:r>
           <w:r>
             <w:fldChar w:fldCharType="separate"/>
@@ -416,7 +409,7 @@
             <w:fldChar w:fldCharType="begin"/>
           </w:r>
           <w:r>
-            <w:instrText xml:space="preserve"> PAGEREF _Toc13895 \h </w:instrText>
+            <w:instrText xml:space="preserve"> PAGEREF _Toc2148 \h </w:instrText>
           </w:r>
           <w:r>
             <w:fldChar w:fldCharType="separate"/>
@@ -442,7 +435,7 @@
             <w:fldChar w:fldCharType="begin"/>
           </w:r>
           <w:r>
-            <w:instrText xml:space="preserve"> HYPERLINK \l _Toc31418 </w:instrText>
+            <w:instrText xml:space="preserve"> HYPERLINK \l _Toc23226 </w:instrText>
           </w:r>
           <w:r>
             <w:fldChar w:fldCharType="separate"/>
@@ -461,7 +454,7 @@
             <w:fldChar w:fldCharType="begin"/>
           </w:r>
           <w:r>
-            <w:instrText xml:space="preserve"> PAGEREF _Toc31418 \h </w:instrText>
+            <w:instrText xml:space="preserve"> PAGEREF _Toc23226 \h </w:instrText>
           </w:r>
           <w:r>
             <w:fldChar w:fldCharType="separate"/>
@@ -487,7 +480,7 @@
             <w:fldChar w:fldCharType="begin"/>
           </w:r>
           <w:r>
-            <w:instrText xml:space="preserve"> HYPERLINK \l _Toc3536 </w:instrText>
+            <w:instrText xml:space="preserve"> HYPERLINK \l _Toc23160 </w:instrText>
           </w:r>
           <w:r>
             <w:fldChar w:fldCharType="separate"/>
@@ -506,7 +499,7 @@
             <w:fldChar w:fldCharType="begin"/>
           </w:r>
           <w:r>
-            <w:instrText xml:space="preserve"> PAGEREF _Toc3536 \h </w:instrText>
+            <w:instrText xml:space="preserve"> PAGEREF _Toc23160 \h </w:instrText>
           </w:r>
           <w:r>
             <w:fldChar w:fldCharType="separate"/>
@@ -532,7 +525,7 @@
             <w:fldChar w:fldCharType="begin"/>
           </w:r>
           <w:r>
-            <w:instrText xml:space="preserve"> HYPERLINK \l _Toc16113 </w:instrText>
+            <w:instrText xml:space="preserve"> HYPERLINK \l _Toc1009 </w:instrText>
           </w:r>
           <w:r>
             <w:fldChar w:fldCharType="separate"/>
@@ -551,7 +544,7 @@
             <w:fldChar w:fldCharType="begin"/>
           </w:r>
           <w:r>
-            <w:instrText xml:space="preserve"> PAGEREF _Toc16113 \h </w:instrText>
+            <w:instrText xml:space="preserve"> PAGEREF _Toc1009 \h </w:instrText>
           </w:r>
           <w:r>
             <w:fldChar w:fldCharType="separate"/>
@@ -577,7 +570,7 @@
             <w:fldChar w:fldCharType="begin"/>
           </w:r>
           <w:r>
-            <w:instrText xml:space="preserve"> HYPERLINK \l _Toc2390 </w:instrText>
+            <w:instrText xml:space="preserve"> HYPERLINK \l _Toc9881 </w:instrText>
           </w:r>
           <w:r>
             <w:fldChar w:fldCharType="separate"/>
@@ -596,7 +589,7 @@
             <w:fldChar w:fldCharType="begin"/>
           </w:r>
           <w:r>
-            <w:instrText xml:space="preserve"> PAGEREF _Toc2390 \h </w:instrText>
+            <w:instrText xml:space="preserve"> PAGEREF _Toc9881 \h </w:instrText>
           </w:r>
           <w:r>
             <w:fldChar w:fldCharType="separate"/>
@@ -622,7 +615,7 @@
             <w:fldChar w:fldCharType="begin"/>
           </w:r>
           <w:r>
-            <w:instrText xml:space="preserve"> HYPERLINK \l _Toc31227 </w:instrText>
+            <w:instrText xml:space="preserve"> HYPERLINK \l _Toc21976 </w:instrText>
           </w:r>
           <w:r>
             <w:fldChar w:fldCharType="separate"/>
@@ -641,7 +634,7 @@
             <w:fldChar w:fldCharType="begin"/>
           </w:r>
           <w:r>
-            <w:instrText xml:space="preserve"> PAGEREF _Toc31227 \h </w:instrText>
+            <w:instrText xml:space="preserve"> PAGEREF _Toc21976 \h </w:instrText>
           </w:r>
           <w:r>
             <w:fldChar w:fldCharType="separate"/>
@@ -667,7 +660,7 @@
             <w:fldChar w:fldCharType="begin"/>
           </w:r>
           <w:r>
-            <w:instrText xml:space="preserve"> HYPERLINK \l _Toc15610 </w:instrText>
+            <w:instrText xml:space="preserve"> HYPERLINK \l _Toc25889 </w:instrText>
           </w:r>
           <w:r>
             <w:fldChar w:fldCharType="separate"/>
@@ -686,7 +679,7 @@
             <w:fldChar w:fldCharType="begin"/>
           </w:r>
           <w:r>
-            <w:instrText xml:space="preserve"> PAGEREF _Toc15610 \h </w:instrText>
+            <w:instrText xml:space="preserve"> PAGEREF _Toc25889 \h </w:instrText>
           </w:r>
           <w:r>
             <w:fldChar w:fldCharType="separate"/>
@@ -712,7 +705,7 @@
             <w:fldChar w:fldCharType="begin"/>
           </w:r>
           <w:r>
-            <w:instrText xml:space="preserve"> HYPERLINK \l _Toc26598 </w:instrText>
+            <w:instrText xml:space="preserve"> HYPERLINK \l _Toc30758 </w:instrText>
           </w:r>
           <w:r>
             <w:fldChar w:fldCharType="separate"/>
@@ -731,7 +724,7 @@
             <w:fldChar w:fldCharType="begin"/>
           </w:r>
           <w:r>
-            <w:instrText xml:space="preserve"> PAGEREF _Toc26598 \h </w:instrText>
+            <w:instrText xml:space="preserve"> PAGEREF _Toc30758 \h </w:instrText>
           </w:r>
           <w:r>
             <w:fldChar w:fldCharType="separate"/>
@@ -757,7 +750,7 @@
             <w:fldChar w:fldCharType="begin"/>
           </w:r>
           <w:r>
-            <w:instrText xml:space="preserve"> HYPERLINK \l _Toc13142 </w:instrText>
+            <w:instrText xml:space="preserve"> HYPERLINK \l _Toc29863 </w:instrText>
           </w:r>
           <w:r>
             <w:fldChar w:fldCharType="separate"/>
@@ -776,7 +769,7 @@
             <w:fldChar w:fldCharType="begin"/>
           </w:r>
           <w:r>
-            <w:instrText xml:space="preserve"> PAGEREF _Toc13142 \h </w:instrText>
+            <w:instrText xml:space="preserve"> PAGEREF _Toc29863 \h </w:instrText>
           </w:r>
           <w:r>
             <w:fldChar w:fldCharType="separate"/>
@@ -802,7 +795,7 @@
             <w:fldChar w:fldCharType="begin"/>
           </w:r>
           <w:r>
-            <w:instrText xml:space="preserve"> HYPERLINK \l _Toc13465 </w:instrText>
+            <w:instrText xml:space="preserve"> HYPERLINK \l _Toc13797 </w:instrText>
           </w:r>
           <w:r>
             <w:fldChar w:fldCharType="separate"/>
@@ -821,7 +814,7 @@
             <w:fldChar w:fldCharType="begin"/>
           </w:r>
           <w:r>
-            <w:instrText xml:space="preserve"> PAGEREF _Toc13465 \h </w:instrText>
+            <w:instrText xml:space="preserve"> PAGEREF _Toc13797 \h </w:instrText>
           </w:r>
           <w:r>
             <w:fldChar w:fldCharType="separate"/>
@@ -847,7 +840,7 @@
             <w:fldChar w:fldCharType="begin"/>
           </w:r>
           <w:r>
-            <w:instrText xml:space="preserve"> HYPERLINK \l _Toc28040 </w:instrText>
+            <w:instrText xml:space="preserve"> HYPERLINK \l _Toc1940 </w:instrText>
           </w:r>
           <w:r>
             <w:fldChar w:fldCharType="separate"/>
@@ -866,7 +859,7 @@
             <w:fldChar w:fldCharType="begin"/>
           </w:r>
           <w:r>
-            <w:instrText xml:space="preserve"> PAGEREF _Toc28040 \h </w:instrText>
+            <w:instrText xml:space="preserve"> PAGEREF _Toc1940 \h </w:instrText>
           </w:r>
           <w:r>
             <w:fldChar w:fldCharType="separate"/>
@@ -892,7 +885,7 @@
             <w:fldChar w:fldCharType="begin"/>
           </w:r>
           <w:r>
-            <w:instrText xml:space="preserve"> HYPERLINK \l _Toc5703 </w:instrText>
+            <w:instrText xml:space="preserve"> HYPERLINK \l _Toc25921 </w:instrText>
           </w:r>
           <w:r>
             <w:fldChar w:fldCharType="separate"/>
@@ -911,7 +904,7 @@
             <w:fldChar w:fldCharType="begin"/>
           </w:r>
           <w:r>
-            <w:instrText xml:space="preserve"> PAGEREF _Toc5703 \h </w:instrText>
+            <w:instrText xml:space="preserve"> PAGEREF _Toc25921 \h </w:instrText>
           </w:r>
           <w:r>
             <w:fldChar w:fldCharType="separate"/>
@@ -937,7 +930,7 @@
             <w:fldChar w:fldCharType="begin"/>
           </w:r>
           <w:r>
-            <w:instrText xml:space="preserve"> HYPERLINK \l _Toc17495 </w:instrText>
+            <w:instrText xml:space="preserve"> HYPERLINK \l _Toc23362 </w:instrText>
           </w:r>
           <w:r>
             <w:fldChar w:fldCharType="separate"/>
@@ -956,7 +949,7 @@
             <w:fldChar w:fldCharType="begin"/>
           </w:r>
           <w:r>
-            <w:instrText xml:space="preserve"> PAGEREF _Toc17495 \h </w:instrText>
+            <w:instrText xml:space="preserve"> PAGEREF _Toc23362 \h </w:instrText>
           </w:r>
           <w:r>
             <w:fldChar w:fldCharType="separate"/>
@@ -982,7 +975,7 @@
             <w:fldChar w:fldCharType="begin"/>
           </w:r>
           <w:r>
-            <w:instrText xml:space="preserve"> HYPERLINK \l _Toc6258 </w:instrText>
+            <w:instrText xml:space="preserve"> HYPERLINK \l _Toc30360 </w:instrText>
           </w:r>
           <w:r>
             <w:fldChar w:fldCharType="separate"/>
@@ -1001,7 +994,7 @@
             <w:fldChar w:fldCharType="begin"/>
           </w:r>
           <w:r>
-            <w:instrText xml:space="preserve"> PAGEREF _Toc6258 \h </w:instrText>
+            <w:instrText xml:space="preserve"> PAGEREF _Toc30360 \h </w:instrText>
           </w:r>
           <w:r>
             <w:fldChar w:fldCharType="separate"/>
@@ -1027,7 +1020,7 @@
             <w:fldChar w:fldCharType="begin"/>
           </w:r>
           <w:r>
-            <w:instrText xml:space="preserve"> HYPERLINK \l _Toc15276 </w:instrText>
+            <w:instrText xml:space="preserve"> HYPERLINK \l _Toc27964 </w:instrText>
           </w:r>
           <w:r>
             <w:fldChar w:fldCharType="separate"/>
@@ -1046,7 +1039,7 @@
             <w:fldChar w:fldCharType="begin"/>
           </w:r>
           <w:r>
-            <w:instrText xml:space="preserve"> PAGEREF _Toc15276 \h </w:instrText>
+            <w:instrText xml:space="preserve"> PAGEREF _Toc27964 \h </w:instrText>
           </w:r>
           <w:r>
             <w:fldChar w:fldCharType="separate"/>
@@ -1072,7 +1065,7 @@
             <w:fldChar w:fldCharType="begin"/>
           </w:r>
           <w:r>
-            <w:instrText xml:space="preserve"> HYPERLINK \l _Toc1035 </w:instrText>
+            <w:instrText xml:space="preserve"> HYPERLINK \l _Toc11595 </w:instrText>
           </w:r>
           <w:r>
             <w:fldChar w:fldCharType="separate"/>
@@ -1091,7 +1084,7 @@
             <w:fldChar w:fldCharType="begin"/>
           </w:r>
           <w:r>
-            <w:instrText xml:space="preserve"> PAGEREF _Toc1035 \h </w:instrText>
+            <w:instrText xml:space="preserve"> PAGEREF _Toc11595 \h </w:instrText>
           </w:r>
           <w:r>
             <w:fldChar w:fldCharType="separate"/>
@@ -1117,7 +1110,7 @@
             <w:fldChar w:fldCharType="begin"/>
           </w:r>
           <w:r>
-            <w:instrText xml:space="preserve"> HYPERLINK \l _Toc8893 </w:instrText>
+            <w:instrText xml:space="preserve"> HYPERLINK \l _Toc18267 </w:instrText>
           </w:r>
           <w:r>
             <w:fldChar w:fldCharType="separate"/>
@@ -1136,7 +1129,7 @@
             <w:fldChar w:fldCharType="begin"/>
           </w:r>
           <w:r>
-            <w:instrText xml:space="preserve"> PAGEREF _Toc8893 \h </w:instrText>
+            <w:instrText xml:space="preserve"> PAGEREF _Toc18267 \h </w:instrText>
           </w:r>
           <w:r>
             <w:fldChar w:fldCharType="separate"/>
@@ -1162,7 +1155,7 @@
             <w:fldChar w:fldCharType="begin"/>
           </w:r>
           <w:r>
-            <w:instrText xml:space="preserve"> HYPERLINK \l _Toc30055 </w:instrText>
+            <w:instrText xml:space="preserve"> HYPERLINK \l _Toc22501 </w:instrText>
           </w:r>
           <w:r>
             <w:fldChar w:fldCharType="separate"/>
@@ -1181,7 +1174,7 @@
             <w:fldChar w:fldCharType="begin"/>
           </w:r>
           <w:r>
-            <w:instrText xml:space="preserve"> PAGEREF _Toc30055 \h </w:instrText>
+            <w:instrText xml:space="preserve"> PAGEREF _Toc22501 \h </w:instrText>
           </w:r>
           <w:r>
             <w:fldChar w:fldCharType="separate"/>
@@ -1207,7 +1200,7 @@
             <w:fldChar w:fldCharType="begin"/>
           </w:r>
           <w:r>
-            <w:instrText xml:space="preserve"> HYPERLINK \l _Toc28311 </w:instrText>
+            <w:instrText xml:space="preserve"> HYPERLINK \l _Toc457 </w:instrText>
           </w:r>
           <w:r>
             <w:fldChar w:fldCharType="separate"/>
@@ -1226,7 +1219,7 @@
             <w:fldChar w:fldCharType="begin"/>
           </w:r>
           <w:r>
-            <w:instrText xml:space="preserve"> PAGEREF _Toc28311 \h </w:instrText>
+            <w:instrText xml:space="preserve"> PAGEREF _Toc457 \h </w:instrText>
           </w:r>
           <w:r>
             <w:fldChar w:fldCharType="separate"/>
@@ -1252,7 +1245,7 @@
             <w:fldChar w:fldCharType="begin"/>
           </w:r>
           <w:r>
-            <w:instrText xml:space="preserve"> HYPERLINK \l _Toc30510 </w:instrText>
+            <w:instrText xml:space="preserve"> HYPERLINK \l _Toc19079 </w:instrText>
           </w:r>
           <w:r>
             <w:fldChar w:fldCharType="separate"/>
@@ -1271,7 +1264,7 @@
             <w:fldChar w:fldCharType="begin"/>
           </w:r>
           <w:r>
-            <w:instrText xml:space="preserve"> PAGEREF _Toc30510 \h </w:instrText>
+            <w:instrText xml:space="preserve"> PAGEREF _Toc19079 \h </w:instrText>
           </w:r>
           <w:r>
             <w:fldChar w:fldCharType="separate"/>
@@ -1297,7 +1290,7 @@
             <w:fldChar w:fldCharType="begin"/>
           </w:r>
           <w:r>
-            <w:instrText xml:space="preserve"> HYPERLINK \l _Toc27112 </w:instrText>
+            <w:instrText xml:space="preserve"> HYPERLINK \l _Toc21052 </w:instrText>
           </w:r>
           <w:r>
             <w:fldChar w:fldCharType="separate"/>
@@ -1316,7 +1309,7 @@
             <w:fldChar w:fldCharType="begin"/>
           </w:r>
           <w:r>
-            <w:instrText xml:space="preserve"> PAGEREF _Toc27112 \h </w:instrText>
+            <w:instrText xml:space="preserve"> PAGEREF _Toc21052 \h </w:instrText>
           </w:r>
           <w:r>
             <w:fldChar w:fldCharType="separate"/>
@@ -1342,7 +1335,7 @@
             <w:fldChar w:fldCharType="begin"/>
           </w:r>
           <w:r>
-            <w:instrText xml:space="preserve"> HYPERLINK \l _Toc29035 </w:instrText>
+            <w:instrText xml:space="preserve"> HYPERLINK \l _Toc13765 </w:instrText>
           </w:r>
           <w:r>
             <w:fldChar w:fldCharType="separate"/>
@@ -1361,7 +1354,7 @@
             <w:fldChar w:fldCharType="begin"/>
           </w:r>
           <w:r>
-            <w:instrText xml:space="preserve"> PAGEREF _Toc29035 \h </w:instrText>
+            <w:instrText xml:space="preserve"> PAGEREF _Toc13765 \h </w:instrText>
           </w:r>
           <w:r>
             <w:fldChar w:fldCharType="separate"/>
@@ -1387,7 +1380,7 @@
             <w:fldChar w:fldCharType="begin"/>
           </w:r>
           <w:r>
-            <w:instrText xml:space="preserve"> HYPERLINK \l _Toc27710 </w:instrText>
+            <w:instrText xml:space="preserve"> HYPERLINK \l _Toc31201 </w:instrText>
           </w:r>
           <w:r>
             <w:fldChar w:fldCharType="separate"/>
@@ -1406,7 +1399,7 @@
             <w:fldChar w:fldCharType="begin"/>
           </w:r>
           <w:r>
-            <w:instrText xml:space="preserve"> PAGEREF _Toc27710 \h </w:instrText>
+            <w:instrText xml:space="preserve"> PAGEREF _Toc31201 \h </w:instrText>
           </w:r>
           <w:r>
             <w:fldChar w:fldCharType="separate"/>
@@ -1432,7 +1425,7 @@
             <w:fldChar w:fldCharType="begin"/>
           </w:r>
           <w:r>
-            <w:instrText xml:space="preserve"> HYPERLINK \l _Toc30305 </w:instrText>
+            <w:instrText xml:space="preserve"> HYPERLINK \l _Toc1365 </w:instrText>
           </w:r>
           <w:r>
             <w:fldChar w:fldCharType="separate"/>
@@ -1451,13 +1444,463 @@
             <w:fldChar w:fldCharType="begin"/>
           </w:r>
           <w:r>
-            <w:instrText xml:space="preserve"> PAGEREF _Toc30305 \h </w:instrText>
+            <w:instrText xml:space="preserve"> PAGEREF _Toc1365 \h </w:instrText>
           </w:r>
           <w:r>
             <w:fldChar w:fldCharType="separate"/>
           </w:r>
           <w:r>
             <w:t>13</w:t>
+          </w:r>
+          <w:r>
+            <w:fldChar w:fldCharType="end"/>
+          </w:r>
+          <w:r>
+            <w:fldChar w:fldCharType="end"/>
+          </w:r>
+        </w:p>
+        <w:p>
+          <w:pPr>
+            <w:pStyle w:val="10"/>
+            <w:tabs>
+              <w:tab w:val="right" w:leader="dot" w:pos="8306"/>
+            </w:tabs>
+          </w:pPr>
+          <w:r>
+            <w:fldChar w:fldCharType="begin"/>
+          </w:r>
+          <w:r>
+            <w:instrText xml:space="preserve"> HYPERLINK \l _Toc12243 </w:instrText>
+          </w:r>
+          <w:r>
+            <w:fldChar w:fldCharType="separate"/>
+          </w:r>
+          <w:r>
+            <w:rPr>
+              <w:rFonts w:hint="eastAsia"/>
+              <w:lang w:val="en-US" w:eastAsia="zh-CN"/>
+            </w:rPr>
+            <w:t>四、 使用方法</w:t>
+          </w:r>
+          <w:r>
+            <w:tab/>
+          </w:r>
+          <w:r>
+            <w:fldChar w:fldCharType="begin"/>
+          </w:r>
+          <w:r>
+            <w:instrText xml:space="preserve"> PAGEREF _Toc12243 \h </w:instrText>
+          </w:r>
+          <w:r>
+            <w:fldChar w:fldCharType="separate"/>
+          </w:r>
+          <w:r>
+            <w:t>14</w:t>
+          </w:r>
+          <w:r>
+            <w:fldChar w:fldCharType="end"/>
+          </w:r>
+          <w:r>
+            <w:fldChar w:fldCharType="end"/>
+          </w:r>
+        </w:p>
+        <w:p>
+          <w:pPr>
+            <w:pStyle w:val="10"/>
+            <w:tabs>
+              <w:tab w:val="right" w:leader="dot" w:pos="8306"/>
+            </w:tabs>
+          </w:pPr>
+          <w:r>
+            <w:fldChar w:fldCharType="begin"/>
+          </w:r>
+          <w:r>
+            <w:instrText xml:space="preserve"> HYPERLINK \l _Toc3385 </w:instrText>
+          </w:r>
+          <w:r>
+            <w:fldChar w:fldCharType="separate"/>
+          </w:r>
+          <w:r>
+            <w:rPr>
+              <w:rFonts w:hint="eastAsia"/>
+              <w:lang w:val="en-US" w:eastAsia="zh-CN"/>
+            </w:rPr>
+            <w:t>4.1上位机使用方法</w:t>
+          </w:r>
+          <w:r>
+            <w:tab/>
+          </w:r>
+          <w:r>
+            <w:fldChar w:fldCharType="begin"/>
+          </w:r>
+          <w:r>
+            <w:instrText xml:space="preserve"> PAGEREF _Toc3385 \h </w:instrText>
+          </w:r>
+          <w:r>
+            <w:fldChar w:fldCharType="separate"/>
+          </w:r>
+          <w:r>
+            <w:t>14</w:t>
+          </w:r>
+          <w:r>
+            <w:fldChar w:fldCharType="end"/>
+          </w:r>
+          <w:r>
+            <w:fldChar w:fldCharType="end"/>
+          </w:r>
+        </w:p>
+        <w:p>
+          <w:pPr>
+            <w:pStyle w:val="12"/>
+            <w:tabs>
+              <w:tab w:val="right" w:leader="dot" w:pos="8306"/>
+            </w:tabs>
+          </w:pPr>
+          <w:r>
+            <w:fldChar w:fldCharType="begin"/>
+          </w:r>
+          <w:r>
+            <w:instrText xml:space="preserve"> HYPERLINK \l _Toc21522 </w:instrText>
+          </w:r>
+          <w:r>
+            <w:fldChar w:fldCharType="separate"/>
+          </w:r>
+          <w:r>
+            <w:rPr>
+              <w:rFonts w:hint="eastAsia"/>
+              <w:lang w:val="en-US" w:eastAsia="zh-CN"/>
+            </w:rPr>
+            <w:t>4.1.1上位机布局介绍</w:t>
+          </w:r>
+          <w:r>
+            <w:tab/>
+          </w:r>
+          <w:r>
+            <w:fldChar w:fldCharType="begin"/>
+          </w:r>
+          <w:r>
+            <w:instrText xml:space="preserve"> PAGEREF _Toc21522 \h </w:instrText>
+          </w:r>
+          <w:r>
+            <w:fldChar w:fldCharType="separate"/>
+          </w:r>
+          <w:r>
+            <w:t>14</w:t>
+          </w:r>
+          <w:r>
+            <w:fldChar w:fldCharType="end"/>
+          </w:r>
+          <w:r>
+            <w:fldChar w:fldCharType="end"/>
+          </w:r>
+        </w:p>
+        <w:p>
+          <w:pPr>
+            <w:pStyle w:val="12"/>
+            <w:tabs>
+              <w:tab w:val="right" w:leader="dot" w:pos="8306"/>
+            </w:tabs>
+          </w:pPr>
+          <w:r>
+            <w:fldChar w:fldCharType="begin"/>
+          </w:r>
+          <w:r>
+            <w:instrText xml:space="preserve"> HYPERLINK \l _Toc16726 </w:instrText>
+          </w:r>
+          <w:r>
+            <w:fldChar w:fldCharType="separate"/>
+          </w:r>
+          <w:r>
+            <w:rPr>
+              <w:rFonts w:hint="eastAsia"/>
+              <w:lang w:val="en-US" w:eastAsia="zh-CN"/>
+            </w:rPr>
+            <w:t>4.1.2 MainWindow介绍</w:t>
+          </w:r>
+          <w:r>
+            <w:tab/>
+          </w:r>
+          <w:r>
+            <w:fldChar w:fldCharType="begin"/>
+          </w:r>
+          <w:r>
+            <w:instrText xml:space="preserve"> PAGEREF _Toc16726 \h </w:instrText>
+          </w:r>
+          <w:r>
+            <w:fldChar w:fldCharType="separate"/>
+          </w:r>
+          <w:r>
+            <w:t>15</w:t>
+          </w:r>
+          <w:r>
+            <w:fldChar w:fldCharType="end"/>
+          </w:r>
+          <w:r>
+            <w:fldChar w:fldCharType="end"/>
+          </w:r>
+        </w:p>
+        <w:p>
+          <w:pPr>
+            <w:pStyle w:val="12"/>
+            <w:tabs>
+              <w:tab w:val="right" w:leader="dot" w:pos="8306"/>
+            </w:tabs>
+          </w:pPr>
+          <w:r>
+            <w:fldChar w:fldCharType="begin"/>
+          </w:r>
+          <w:r>
+            <w:instrText xml:space="preserve"> HYPERLINK \l _Toc22350 </w:instrText>
+          </w:r>
+          <w:r>
+            <w:fldChar w:fldCharType="separate"/>
+          </w:r>
+          <w:r>
+            <w:rPr>
+              <w:rFonts w:hint="eastAsia"/>
+              <w:lang w:val="en-US" w:eastAsia="zh-CN"/>
+            </w:rPr>
+            <w:t>4.1.3图传控件介绍</w:t>
+          </w:r>
+          <w:r>
+            <w:tab/>
+          </w:r>
+          <w:r>
+            <w:fldChar w:fldCharType="begin"/>
+          </w:r>
+          <w:r>
+            <w:instrText xml:space="preserve"> PAGEREF _Toc22350 \h </w:instrText>
+          </w:r>
+          <w:r>
+            <w:fldChar w:fldCharType="separate"/>
+          </w:r>
+          <w:r>
+            <w:t>16</w:t>
+          </w:r>
+          <w:r>
+            <w:fldChar w:fldCharType="end"/>
+          </w:r>
+          <w:r>
+            <w:fldChar w:fldCharType="end"/>
+          </w:r>
+        </w:p>
+        <w:p>
+          <w:pPr>
+            <w:pStyle w:val="12"/>
+            <w:tabs>
+              <w:tab w:val="right" w:leader="dot" w:pos="8306"/>
+            </w:tabs>
+          </w:pPr>
+          <w:r>
+            <w:fldChar w:fldCharType="begin"/>
+          </w:r>
+          <w:r>
+            <w:instrText xml:space="preserve"> HYPERLINK \l _Toc21132 </w:instrText>
+          </w:r>
+          <w:r>
+            <w:fldChar w:fldCharType="separate"/>
+          </w:r>
+          <w:r>
+            <w:rPr>
+              <w:rFonts w:hint="eastAsia"/>
+              <w:lang w:val="en-US" w:eastAsia="zh-CN"/>
+            </w:rPr>
+            <w:t>4.1.4示波控件介绍</w:t>
+          </w:r>
+          <w:r>
+            <w:tab/>
+          </w:r>
+          <w:r>
+            <w:fldChar w:fldCharType="begin"/>
+          </w:r>
+          <w:r>
+            <w:instrText xml:space="preserve"> PAGEREF _Toc21132 \h </w:instrText>
+          </w:r>
+          <w:r>
+            <w:fldChar w:fldCharType="separate"/>
+          </w:r>
+          <w:r>
+            <w:t>17</w:t>
+          </w:r>
+          <w:r>
+            <w:fldChar w:fldCharType="end"/>
+          </w:r>
+          <w:r>
+            <w:fldChar w:fldCharType="end"/>
+          </w:r>
+        </w:p>
+        <w:p>
+          <w:pPr>
+            <w:pStyle w:val="12"/>
+            <w:tabs>
+              <w:tab w:val="right" w:leader="dot" w:pos="8306"/>
+            </w:tabs>
+          </w:pPr>
+          <w:r>
+            <w:fldChar w:fldCharType="begin"/>
+          </w:r>
+          <w:r>
+            <w:instrText xml:space="preserve"> HYPERLINK \l _Toc26124 </w:instrText>
+          </w:r>
+          <w:r>
+            <w:fldChar w:fldCharType="separate"/>
+          </w:r>
+          <w:r>
+            <w:rPr>
+              <w:rFonts w:hint="eastAsia"/>
+              <w:lang w:val="en-US" w:eastAsia="zh-CN"/>
+            </w:rPr>
+            <w:t>4.1.5参数控件介绍</w:t>
+          </w:r>
+          <w:r>
+            <w:tab/>
+          </w:r>
+          <w:r>
+            <w:fldChar w:fldCharType="begin"/>
+          </w:r>
+          <w:r>
+            <w:instrText xml:space="preserve"> PAGEREF _Toc26124 \h </w:instrText>
+          </w:r>
+          <w:r>
+            <w:fldChar w:fldCharType="separate"/>
+          </w:r>
+          <w:r>
+            <w:t>18</w:t>
+          </w:r>
+          <w:r>
+            <w:fldChar w:fldCharType="end"/>
+          </w:r>
+          <w:r>
+            <w:fldChar w:fldCharType="end"/>
+          </w:r>
+        </w:p>
+        <w:p>
+          <w:pPr>
+            <w:pStyle w:val="11"/>
+            <w:tabs>
+              <w:tab w:val="right" w:leader="dot" w:pos="8306"/>
+            </w:tabs>
+          </w:pPr>
+          <w:r>
+            <w:fldChar w:fldCharType="begin"/>
+          </w:r>
+          <w:r>
+            <w:instrText xml:space="preserve"> HYPERLINK \l _Toc9681 </w:instrText>
+          </w:r>
+          <w:r>
+            <w:fldChar w:fldCharType="separate"/>
+          </w:r>
+          <w:r>
+            <w:rPr>
+              <w:rFonts w:hint="eastAsia"/>
+              <w:lang w:val="en-US" w:eastAsia="zh-CN"/>
+            </w:rPr>
+            <w:t>4.2下位机使用方法</w:t>
+          </w:r>
+          <w:r>
+            <w:tab/>
+          </w:r>
+          <w:r>
+            <w:fldChar w:fldCharType="begin"/>
+          </w:r>
+          <w:r>
+            <w:instrText xml:space="preserve"> PAGEREF _Toc9681 \h </w:instrText>
+          </w:r>
+          <w:r>
+            <w:fldChar w:fldCharType="separate"/>
+          </w:r>
+          <w:r>
+            <w:t>18</w:t>
+          </w:r>
+          <w:r>
+            <w:fldChar w:fldCharType="end"/>
+          </w:r>
+          <w:r>
+            <w:fldChar w:fldCharType="end"/>
+          </w:r>
+        </w:p>
+        <w:p>
+          <w:pPr>
+            <w:pStyle w:val="12"/>
+            <w:tabs>
+              <w:tab w:val="right" w:leader="dot" w:pos="8306"/>
+            </w:tabs>
+          </w:pPr>
+          <w:r>
+            <w:fldChar w:fldCharType="begin"/>
+          </w:r>
+          <w:r>
+            <w:instrText xml:space="preserve"> HYPERLINK \l _Toc6633 </w:instrText>
+          </w:r>
+          <w:r>
+            <w:fldChar w:fldCharType="separate"/>
+          </w:r>
+          <w:r>
+            <w:rPr>
+              <w:rFonts w:hint="eastAsia"/>
+              <w:lang w:val="en-US" w:eastAsia="zh-CN"/>
+            </w:rPr>
+            <w:t>4.2.1下位机初始化流程</w:t>
+          </w:r>
+          <w:r>
+            <w:tab/>
+          </w:r>
+          <w:r>
+            <w:fldChar w:fldCharType="begin"/>
+          </w:r>
+          <w:r>
+            <w:instrText xml:space="preserve"> PAGEREF _Toc6633 \h </w:instrText>
+          </w:r>
+          <w:r>
+            <w:fldChar w:fldCharType="separate"/>
+          </w:r>
+          <w:r>
+            <w:t>18</w:t>
+          </w:r>
+          <w:r>
+            <w:fldChar w:fldCharType="end"/>
+          </w:r>
+          <w:r>
+            <w:fldChar w:fldCharType="end"/>
+          </w:r>
+        </w:p>
+        <w:p>
+          <w:pPr>
+            <w:pStyle w:val="12"/>
+            <w:tabs>
+              <w:tab w:val="right" w:leader="dot" w:pos="8306"/>
+            </w:tabs>
+          </w:pPr>
+          <w:r>
+            <w:fldChar w:fldCharType="begin"/>
+          </w:r>
+          <w:r>
+            <w:instrText xml:space="preserve"> HYPERLINK \l _Toc31961 </w:instrText>
+          </w:r>
+          <w:r>
+            <w:fldChar w:fldCharType="separate"/>
+          </w:r>
+          <w:r>
+            <w:rPr>
+              <w:rFonts w:hint="eastAsia"/>
+              <w:lang w:val="en-US" w:eastAsia="zh-CN"/>
+            </w:rPr>
+            <w:t>4.2.2下位机发送数据流程</w:t>
+          </w:r>
+          <w:r>
+            <w:tab/>
+          </w:r>
+          <w:r>
+            <w:fldChar w:fldCharType="begin"/>
+          </w:r>
+          <w:r>
+            <w:instrText xml:space="preserve"> PAGEREF _Toc31961 \h </w:instrText>
+          </w:r>
+          <w:r>
+            <w:fldChar w:fldCharType="separate"/>
+          </w:r>
+          <w:r>
+            <w:t>20</w:t>
           </w:r>
           <w:r>
             <w:fldChar w:fldCharType="end"/>
@@ -1498,7 +1941,7 @@
           <w:lang w:val="en-US" w:eastAsia="zh-CN"/>
         </w:rPr>
       </w:pPr>
-      <w:bookmarkStart w:id="0" w:name="_Toc12552"/>
+      <w:bookmarkStart w:id="0" w:name="_Toc8129"/>
       <w:r>
         <w:rPr>
           <w:rFonts w:hint="eastAsia"/>
@@ -1792,7 +2235,7 @@
           <w:lang w:val="en-US" w:eastAsia="zh-CN"/>
         </w:rPr>
       </w:pPr>
-      <w:bookmarkStart w:id="1" w:name="_Toc2338"/>
+      <w:bookmarkStart w:id="1" w:name="_Toc32398"/>
       <w:r>
         <w:rPr>
           <w:rFonts w:hint="eastAsia"/>
@@ -1946,7 +2389,7 @@
           <w:lang w:val="en-US" w:eastAsia="zh-CN"/>
         </w:rPr>
       </w:pPr>
-      <w:bookmarkStart w:id="2" w:name="_Toc1105"/>
+      <w:bookmarkStart w:id="2" w:name="_Toc6137"/>
       <w:r>
         <w:rPr>
           <w:rFonts w:hint="eastAsia"/>
@@ -1965,7 +2408,7 @@
           <w:lang w:val="en-US" w:eastAsia="zh-CN"/>
         </w:rPr>
       </w:pPr>
-      <w:bookmarkStart w:id="3" w:name="_Toc7419"/>
+      <w:bookmarkStart w:id="3" w:name="_Toc7213"/>
       <w:r>
         <w:rPr>
           <w:rFonts w:hint="eastAsia"/>
@@ -2032,7 +2475,7 @@
           <w:lang w:val="en-US" w:eastAsia="zh-CN"/>
         </w:rPr>
       </w:pPr>
-      <w:bookmarkStart w:id="4" w:name="_Toc13895"/>
+      <w:bookmarkStart w:id="4" w:name="_Toc2148"/>
       <w:r>
         <w:rPr>
           <w:rFonts w:hint="eastAsia"/>
@@ -2169,7 +2612,7 @@
           <w:lang w:val="en-US" w:eastAsia="zh-CN"/>
         </w:rPr>
       </w:pPr>
-      <w:bookmarkStart w:id="5" w:name="_Toc31418"/>
+      <w:bookmarkStart w:id="5" w:name="_Toc23226"/>
       <w:r>
         <w:rPr>
           <w:rFonts w:hint="eastAsia"/>
@@ -2220,7 +2663,7 @@
           <w:lang w:val="en-US" w:eastAsia="zh-CN"/>
         </w:rPr>
       </w:pPr>
-      <w:bookmarkStart w:id="6" w:name="_Toc3536"/>
+      <w:bookmarkStart w:id="6" w:name="_Toc23160"/>
       <w:r>
         <w:rPr>
           <w:rFonts w:hint="eastAsia"/>
@@ -3226,7 +3669,7 @@
           <w:lang w:val="en-US" w:eastAsia="zh-CN"/>
         </w:rPr>
       </w:pPr>
-      <w:bookmarkStart w:id="7" w:name="_Toc16113"/>
+      <w:bookmarkStart w:id="7" w:name="_Toc1009"/>
       <w:r>
         <w:rPr>
           <w:rFonts w:hint="eastAsia"/>
@@ -3245,7 +3688,7 @@
           <w:lang w:val="en-US" w:eastAsia="zh-CN"/>
         </w:rPr>
       </w:pPr>
-      <w:bookmarkStart w:id="8" w:name="_Toc2390"/>
+      <w:bookmarkStart w:id="8" w:name="_Toc9881"/>
       <w:r>
         <w:rPr>
           <w:rFonts w:hint="eastAsia"/>
@@ -3691,7 +4134,7 @@
           <w:lang w:val="en-US" w:eastAsia="zh-CN"/>
         </w:rPr>
       </w:pPr>
-      <w:bookmarkStart w:id="9" w:name="_Toc31227"/>
+      <w:bookmarkStart w:id="9" w:name="_Toc21976"/>
       <w:r>
         <w:rPr>
           <w:rFonts w:hint="eastAsia"/>
@@ -4459,7 +4902,7 @@
           <w:lang w:val="en-US" w:eastAsia="zh-CN"/>
         </w:rPr>
       </w:pPr>
-      <w:bookmarkStart w:id="10" w:name="_Toc15610"/>
+      <w:bookmarkStart w:id="10" w:name="_Toc25889"/>
       <w:r>
         <w:rPr>
           <w:rFonts w:hint="eastAsia"/>
@@ -4891,7 +5334,7 @@
           <w:lang w:val="en-US" w:eastAsia="zh-CN"/>
         </w:rPr>
       </w:pPr>
-      <w:bookmarkStart w:id="11" w:name="_Toc26598"/>
+      <w:bookmarkStart w:id="11" w:name="_Toc30758"/>
       <w:r>
         <w:rPr>
           <w:rFonts w:hint="eastAsia"/>
@@ -5337,7 +5780,7 @@
           <w:lang w:val="en-US" w:eastAsia="zh-CN"/>
         </w:rPr>
       </w:pPr>
-      <w:bookmarkStart w:id="12" w:name="_Toc13142"/>
+      <w:bookmarkStart w:id="12" w:name="_Toc29863"/>
       <w:r>
         <w:rPr>
           <w:rFonts w:hint="eastAsia"/>
@@ -5356,7 +5799,7 @@
           <w:lang w:val="en-US" w:eastAsia="zh-CN"/>
         </w:rPr>
       </w:pPr>
-      <w:bookmarkStart w:id="13" w:name="_Toc13465"/>
+      <w:bookmarkStart w:id="13" w:name="_Toc13797"/>
       <w:r>
         <w:rPr>
           <w:rFonts w:hint="eastAsia"/>
@@ -5871,7 +6314,7 @@
           <w:lang w:val="en-US" w:eastAsia="zh-CN"/>
         </w:rPr>
       </w:pPr>
-      <w:bookmarkStart w:id="14" w:name="_Toc28040"/>
+      <w:bookmarkStart w:id="14" w:name="_Toc1940"/>
       <w:r>
         <w:rPr>
           <w:rFonts w:hint="eastAsia"/>
@@ -6393,7 +6836,7 @@
           <w:lang w:val="en-US" w:eastAsia="zh-CN"/>
         </w:rPr>
       </w:pPr>
-      <w:bookmarkStart w:id="15" w:name="_Toc5703"/>
+      <w:bookmarkStart w:id="15" w:name="_Toc25921"/>
       <w:r>
         <w:rPr>
           <w:rFonts w:hint="eastAsia"/>
@@ -7007,7 +7450,7 @@
           <w:lang w:val="en-US" w:eastAsia="zh-CN"/>
         </w:rPr>
       </w:pPr>
-      <w:bookmarkStart w:id="16" w:name="_Toc17495"/>
+      <w:bookmarkStart w:id="16" w:name="_Toc23362"/>
       <w:r>
         <w:rPr>
           <w:rFonts w:hint="eastAsia"/>
@@ -7026,7 +7469,7 @@
           <w:lang w:val="en-US" w:eastAsia="zh-CN"/>
         </w:rPr>
       </w:pPr>
-      <w:bookmarkStart w:id="17" w:name="_Toc6258"/>
+      <w:bookmarkStart w:id="17" w:name="_Toc30360"/>
       <w:r>
         <w:rPr>
           <w:rFonts w:hint="eastAsia"/>
@@ -7447,7 +7890,7 @@
           <w:lang w:val="en-US" w:eastAsia="zh-CN"/>
         </w:rPr>
       </w:pPr>
-      <w:bookmarkStart w:id="18" w:name="_Toc15276"/>
+      <w:bookmarkStart w:id="18" w:name="_Toc27964"/>
       <w:r>
         <w:rPr>
           <w:rFonts w:hint="eastAsia"/>
@@ -7876,7 +8319,7 @@
           <w:lang w:val="en-US" w:eastAsia="zh-CN"/>
         </w:rPr>
       </w:pPr>
-      <w:bookmarkStart w:id="19" w:name="_Toc1035"/>
+      <w:bookmarkStart w:id="19" w:name="_Toc11595"/>
       <w:r>
         <w:rPr>
           <w:rFonts w:hint="eastAsia"/>
@@ -7921,6 +8364,12 @@
             <w:insideH w:val="single" w:color="auto" w:sz="4" w:space="0"/>
             <w:insideV w:val="single" w:color="auto" w:sz="4" w:space="0"/>
           </w:tblBorders>
+          <w:tblCellMar>
+            <w:top w:w="0" w:type="dxa"/>
+            <w:left w:w="108" w:type="dxa"/>
+            <w:bottom w:w="0" w:type="dxa"/>
+            <w:right w:w="108" w:type="dxa"/>
+          </w:tblCellMar>
         </w:tblPrEx>
         <w:tc>
           <w:tcPr>
@@ -8421,7 +8870,7 @@
         </w:rPr>
         <w:br w:type="page"/>
       </w:r>
-      <w:bookmarkStart w:id="20" w:name="_Toc8893"/>
+      <w:bookmarkStart w:id="20" w:name="_Toc18267"/>
       <w:r>
         <w:rPr>
           <w:rFonts w:hint="eastAsia"/>
@@ -9278,7 +9727,7 @@
           <w:lang w:val="en-US" w:eastAsia="zh-CN"/>
         </w:rPr>
       </w:pPr>
-      <w:bookmarkStart w:id="21" w:name="_Toc30055"/>
+      <w:bookmarkStart w:id="21" w:name="_Toc22501"/>
       <w:r>
         <w:rPr>
           <w:rFonts w:hint="eastAsia"/>
@@ -10034,7 +10483,7 @@
           <w:lang w:val="en-US" w:eastAsia="zh-CN"/>
         </w:rPr>
       </w:pPr>
-      <w:bookmarkStart w:id="22" w:name="_Toc28311"/>
+      <w:bookmarkStart w:id="22" w:name="_Toc457"/>
       <w:r>
         <w:rPr>
           <w:rFonts w:hint="eastAsia"/>
@@ -10741,7 +11190,7 @@
           <w:lang w:val="en-US" w:eastAsia="zh-CN"/>
         </w:rPr>
       </w:pPr>
-      <w:bookmarkStart w:id="23" w:name="_Toc30510"/>
+      <w:bookmarkStart w:id="23" w:name="_Toc19079"/>
       <w:r>
         <w:rPr>
           <w:rFonts w:hint="eastAsia"/>
@@ -11669,7 +12118,7 @@
           <w:lang w:val="en-US" w:eastAsia="zh-CN"/>
         </w:rPr>
       </w:pPr>
-      <w:bookmarkStart w:id="24" w:name="_Toc27112"/>
+      <w:bookmarkStart w:id="24" w:name="_Toc21052"/>
       <w:r>
         <w:rPr>
           <w:rFonts w:hint="eastAsia"/>
@@ -11715,6 +12164,12 @@
             <w:insideH w:val="single" w:color="auto" w:sz="4" w:space="0"/>
             <w:insideV w:val="single" w:color="auto" w:sz="4" w:space="0"/>
           </w:tblBorders>
+          <w:tblCellMar>
+            <w:top w:w="0" w:type="dxa"/>
+            <w:left w:w="108" w:type="dxa"/>
+            <w:bottom w:w="0" w:type="dxa"/>
+            <w:right w:w="108" w:type="dxa"/>
+          </w:tblCellMar>
         </w:tblPrEx>
         <w:tc>
           <w:tcPr>
@@ -12102,7 +12557,7 @@
           <w:lang w:val="en-US" w:eastAsia="zh-CN"/>
         </w:rPr>
       </w:pPr>
-      <w:bookmarkStart w:id="25" w:name="_Toc29035"/>
+      <w:bookmarkStart w:id="25" w:name="_Toc13765"/>
       <w:r>
         <w:rPr>
           <w:rFonts w:hint="eastAsia"/>
@@ -12541,7 +12996,7 @@
           <w:lang w:val="en-US" w:eastAsia="zh-CN"/>
         </w:rPr>
       </w:pPr>
-      <w:bookmarkStart w:id="26" w:name="_Toc27710"/>
+      <w:bookmarkStart w:id="26" w:name="_Toc31201"/>
       <w:r>
         <w:rPr>
           <w:rFonts w:hint="eastAsia"/>
@@ -12995,7 +13450,7 @@
           <w:lang w:val="en-US" w:eastAsia="zh-CN"/>
         </w:rPr>
       </w:pPr>
-      <w:bookmarkStart w:id="27" w:name="_Toc30305"/>
+      <w:bookmarkStart w:id="27" w:name="_Toc1365"/>
       <w:r>
         <w:rPr>
           <w:rFonts w:hint="eastAsia"/>
@@ -13558,6 +14013,7 @@
           <w:lang w:val="en-US" w:eastAsia="zh-CN"/>
         </w:rPr>
       </w:pPr>
+      <w:bookmarkStart w:id="28" w:name="_Toc12243"/>
       <w:r>
         <w:rPr>
           <w:rFonts w:hint="eastAsia"/>
@@ -13565,16 +14021,19 @@
         </w:rPr>
         <w:t>使用方法</w:t>
       </w:r>
+      <w:bookmarkEnd w:id="28"/>
     </w:p>
     <w:p>
       <w:pPr>
         <w:pStyle w:val="2"/>
         <w:bidi w:val="0"/>
+        <w:outlineLvl w:val="1"/>
         <w:rPr>
           <w:rFonts w:hint="eastAsia"/>
           <w:lang w:val="en-US" w:eastAsia="zh-CN"/>
         </w:rPr>
       </w:pPr>
+      <w:bookmarkStart w:id="29" w:name="_Toc3385"/>
       <w:r>
         <w:rPr>
           <w:rFonts w:hint="eastAsia"/>
@@ -13582,6 +14041,7 @@
         </w:rPr>
         <w:t>4.1上位机使用方法</w:t>
       </w:r>
+      <w:bookmarkEnd w:id="29"/>
     </w:p>
     <w:p>
       <w:pPr>
@@ -13592,6 +14052,7 @@
           <w:lang w:val="en-US" w:eastAsia="zh-CN"/>
         </w:rPr>
       </w:pPr>
+      <w:bookmarkStart w:id="30" w:name="_Toc21522"/>
       <w:r>
         <w:rPr>
           <w:rFonts w:hint="eastAsia"/>
@@ -13599,6 +14060,7 @@
         </w:rPr>
         <w:t>4.1.1上位机布局介绍</w:t>
       </w:r>
+      <w:bookmarkEnd w:id="30"/>
     </w:p>
     <w:p>
       <w:r>
@@ -13759,6 +14221,7 @@
           <w:lang w:val="en-US" w:eastAsia="zh-CN"/>
         </w:rPr>
       </w:pPr>
+      <w:bookmarkStart w:id="31" w:name="_Toc16726"/>
       <w:r>
         <w:rPr>
           <w:rFonts w:hint="eastAsia"/>
@@ -13766,6 +14229,7 @@
         </w:rPr>
         <w:t>4.1.2 MainWindow介绍</w:t>
       </w:r>
+      <w:bookmarkEnd w:id="31"/>
     </w:p>
     <w:p>
       <w:pPr>
@@ -13830,6 +14294,7 @@
           <w:lang w:val="en-US" w:eastAsia="zh-CN"/>
         </w:rPr>
       </w:pPr>
+      <w:bookmarkStart w:id="32" w:name="_Toc22350"/>
       <w:r>
         <w:rPr>
           <w:rFonts w:hint="eastAsia"/>
@@ -13837,6 +14302,7 @@
         </w:rPr>
         <w:t>4.1.3图传控件介绍</w:t>
       </w:r>
+      <w:bookmarkEnd w:id="32"/>
     </w:p>
     <w:p>
       <w:r>
@@ -14028,6 +14494,7 @@
           <w:lang w:val="en-US" w:eastAsia="zh-CN"/>
         </w:rPr>
       </w:pPr>
+      <w:bookmarkStart w:id="33" w:name="_Toc21132"/>
       <w:r>
         <w:rPr>
           <w:rFonts w:hint="eastAsia"/>
@@ -14035,6 +14502,7 @@
         </w:rPr>
         <w:t>4.1.4示波控件介绍</w:t>
       </w:r>
+      <w:bookmarkEnd w:id="33"/>
     </w:p>
     <w:p>
       <w:r>
@@ -14357,6 +14825,7 @@
           <w:lang w:val="en-US" w:eastAsia="zh-CN"/>
         </w:rPr>
       </w:pPr>
+      <w:bookmarkStart w:id="34" w:name="_Toc26124"/>
       <w:r>
         <w:rPr>
           <w:rFonts w:hint="eastAsia"/>
@@ -14364,6 +14833,7 @@
         </w:rPr>
         <w:t>4.1.5参数控件介绍</w:t>
       </w:r>
+      <w:bookmarkEnd w:id="34"/>
     </w:p>
     <w:p>
       <w:r>
@@ -14483,6 +14953,7 @@
           <w:lang w:val="en-US" w:eastAsia="zh-CN"/>
         </w:rPr>
       </w:pPr>
+      <w:bookmarkStart w:id="35" w:name="_Toc9681"/>
       <w:r>
         <w:rPr>
           <w:rFonts w:hint="eastAsia"/>
@@ -14490,6 +14961,7 @@
         </w:rPr>
         <w:t>4.2下位机使用方法</w:t>
       </w:r>
+      <w:bookmarkEnd w:id="35"/>
     </w:p>
     <w:p>
       <w:pPr>
@@ -14500,6 +14972,7 @@
           <w:lang w:val="en-US" w:eastAsia="zh-CN"/>
         </w:rPr>
       </w:pPr>
+      <w:bookmarkStart w:id="36" w:name="_Toc6633"/>
       <w:r>
         <w:rPr>
           <w:rFonts w:hint="eastAsia"/>
@@ -14507,6 +14980,7 @@
         </w:rPr>
         <w:t>4.2.1下位机初始化流程</w:t>
       </w:r>
+      <w:bookmarkEnd w:id="36"/>
     </w:p>
     <w:p>
       <w:pPr>
@@ -17097,6 +17571,7 @@
           <w:lang w:val="en-US" w:eastAsia="zh-CN"/>
         </w:rPr>
       </w:pPr>
+      <w:bookmarkStart w:id="37" w:name="_Toc31961"/>
       <w:r>
         <w:rPr>
           <w:rFonts w:hint="eastAsia"/>
@@ -17104,6 +17579,7 @@
         </w:rPr>
         <w:t>4.2.2下位机发送数据流程</w:t>
       </w:r>
+      <w:bookmarkEnd w:id="37"/>
     </w:p>
     <w:p>
       <w:pPr>
@@ -18094,8 +18570,6 @@
           <w:lang w:val="en-US" w:eastAsia="zh-CN"/>
         </w:rPr>
       </w:pPr>
-      <w:bookmarkStart w:id="28" w:name="_GoBack"/>
-      <w:bookmarkEnd w:id="28"/>
       <w:r>
         <w:rPr>
           <w:rFonts w:hint="default"/>
